--- a/GDD.docx
+++ b/GDD.docx
@@ -236,14 +236,6 @@
           <w:szCs w:val="24"/>
         </w:rPr>
         <w:t>.</w:t>
-      </w:r>
-      <w:r>
-        <w:rPr>
-          <w:rFonts w:ascii="Arial" w:hAnsi="Arial" w:cs="Arial"/>
-          <w:sz w:val="24"/>
-          <w:szCs w:val="24"/>
-        </w:rPr>
-        <w:br/>
       </w:r>
     </w:p>
     <w:p>
@@ -722,16 +714,6 @@
           <w:szCs w:val="24"/>
         </w:rPr>
       </w:pPr>
-    </w:p>
-    <w:p>
-      <w:pPr>
-        <w:jc w:val="both"/>
-        <w:rPr>
-          <w:rFonts w:ascii="Arial" w:hAnsi="Arial" w:cs="Arial"/>
-          <w:sz w:val="24"/>
-          <w:szCs w:val="24"/>
-        </w:rPr>
-      </w:pPr>
       <w:proofErr w:type="spellStart"/>
       <w:r>
         <w:rPr>
@@ -1119,7 +1101,6 @@
           <w:sz w:val="24"/>
           <w:szCs w:val="24"/>
         </w:rPr>
-        <w:lastRenderedPageBreak/>
         <w:t>Background</w:t>
       </w:r>
       <w:proofErr w:type="spellEnd"/>
@@ -1171,6 +1152,7 @@
           <w:sz w:val="24"/>
           <w:szCs w:val="24"/>
         </w:rPr>
+        <w:lastRenderedPageBreak/>
         <w:t>BG_Tile</w:t>
       </w:r>
       <w:proofErr w:type="spellEnd"/>
@@ -1775,35 +1757,35 @@
           <w:sz w:val="24"/>
           <w:szCs w:val="24"/>
         </w:rPr>
+        <w:t>Puntuación</w:t>
+      </w:r>
+      <w:r>
+        <w:rPr>
+          <w:rFonts w:ascii="Arial" w:hAnsi="Arial" w:cs="Arial"/>
+          <w:sz w:val="24"/>
+          <w:szCs w:val="24"/>
+        </w:rPr>
+        <w:t xml:space="preserve">: El jugador gana un punto cada vez que destruye un meteorito. Estos puntos luego aparecen en la pantalla. </w:t>
+      </w:r>
+    </w:p>
+    <w:p>
+      <w:pPr>
+        <w:jc w:val="both"/>
+        <w:rPr>
+          <w:rFonts w:ascii="Arial" w:hAnsi="Arial" w:cs="Arial"/>
+          <w:sz w:val="24"/>
+          <w:szCs w:val="24"/>
+        </w:rPr>
+      </w:pPr>
+      <w:r>
+        <w:rPr>
+          <w:rFonts w:ascii="Arial" w:hAnsi="Arial" w:cs="Arial"/>
+          <w:b/>
+          <w:bCs/>
+          <w:sz w:val="24"/>
+          <w:szCs w:val="24"/>
+        </w:rPr>
         <w:lastRenderedPageBreak/>
-        <w:t>Puntuación</w:t>
-      </w:r>
-      <w:r>
-        <w:rPr>
-          <w:rFonts w:ascii="Arial" w:hAnsi="Arial" w:cs="Arial"/>
-          <w:sz w:val="24"/>
-          <w:szCs w:val="24"/>
-        </w:rPr>
-        <w:t xml:space="preserve">: El jugador gana un punto cada vez que destruye un meteorito. Estos puntos luego aparecen en la pantalla. </w:t>
-      </w:r>
-    </w:p>
-    <w:p>
-      <w:pPr>
-        <w:jc w:val="both"/>
-        <w:rPr>
-          <w:rFonts w:ascii="Arial" w:hAnsi="Arial" w:cs="Arial"/>
-          <w:sz w:val="24"/>
-          <w:szCs w:val="24"/>
-        </w:rPr>
-      </w:pPr>
-      <w:r>
-        <w:rPr>
-          <w:rFonts w:ascii="Arial" w:hAnsi="Arial" w:cs="Arial"/>
-          <w:b/>
-          <w:bCs/>
-          <w:sz w:val="24"/>
-          <w:szCs w:val="24"/>
-        </w:rPr>
         <w:t>Sistema de alertas:</w:t>
       </w:r>
       <w:r>
@@ -2222,7 +2204,25 @@
           <w:sz w:val="24"/>
           <w:szCs w:val="24"/>
         </w:rPr>
-        <w:t xml:space="preserve"> Se encarga de las colisiones de los asteroides. Si colisiona con un jugador llama a la función que le quita una vida (o llama a la </w:t>
+        <w:t xml:space="preserve"> Se encarga de las colisiones de los asteroides. Si colisiona con un jugador llama a la función que le quita una vida (o llama a la pantalla de muerte de no tener más) y reinicia al meteorito (Sistema de </w:t>
+      </w:r>
+      <w:proofErr w:type="spellStart"/>
+      <w:r>
+        <w:rPr>
+          <w:rFonts w:ascii="Arial" w:hAnsi="Arial" w:cs="Arial"/>
+          <w:sz w:val="24"/>
+          <w:szCs w:val="24"/>
+        </w:rPr>
+        <w:t>pooling</w:t>
+      </w:r>
+      <w:proofErr w:type="spellEnd"/>
+      <w:r>
+        <w:rPr>
+          <w:rFonts w:ascii="Arial" w:hAnsi="Arial" w:cs="Arial"/>
+          <w:sz w:val="24"/>
+          <w:szCs w:val="24"/>
+        </w:rPr>
+        <w:t xml:space="preserve">). Si colisiona con una bala mira si es un meteorito grande, en cuyo caso indica al </w:t>
       </w:r>
       <w:r>
         <w:rPr>
@@ -2231,25 +2231,7 @@
           <w:szCs w:val="24"/>
         </w:rPr>
         <w:lastRenderedPageBreak/>
-        <w:t xml:space="preserve">pantalla de muerte de no tener más) y reinicia al meteorito (Sistema de </w:t>
-      </w:r>
-      <w:proofErr w:type="spellStart"/>
-      <w:r>
-        <w:rPr>
-          <w:rFonts w:ascii="Arial" w:hAnsi="Arial" w:cs="Arial"/>
-          <w:sz w:val="24"/>
-          <w:szCs w:val="24"/>
-        </w:rPr>
-        <w:t>pooling</w:t>
-      </w:r>
-      <w:proofErr w:type="spellEnd"/>
-      <w:r>
-        <w:rPr>
-          <w:rFonts w:ascii="Arial" w:hAnsi="Arial" w:cs="Arial"/>
-          <w:sz w:val="24"/>
-          <w:szCs w:val="24"/>
-        </w:rPr>
-        <w:t>). Si colisiona con una bala mira si es un meteorito grande, en cuyo caso indica al generador de enemigos que tiene que mover a dos meteoritos pequeños antes de reiniciarse, o si es un meteorito pequeño, en cuyo caso se reinicia. En ambos casos también indica al objeto UI que tiene que actualizar la puntuación.</w:t>
+        <w:t>generador de enemigos que tiene que mover a dos meteoritos pequeños antes de reiniciarse, o si es un meteorito pequeño, en cuyo caso se reinicia. En ambos casos también indica al objeto UI que tiene que actualizar la puntuación.</w:t>
       </w:r>
     </w:p>
     <w:p>
@@ -2802,6 +2784,221 @@
           <w:szCs w:val="24"/>
         </w:rPr>
         <w:t>Pausado y reanudado -&gt; ESC</w:t>
+      </w:r>
+    </w:p>
+    <w:p>
+      <w:pPr>
+        <w:jc w:val="both"/>
+        <w:rPr>
+          <w:rFonts w:ascii="Arial" w:hAnsi="Arial" w:cs="Arial"/>
+          <w:b/>
+          <w:bCs/>
+          <w:sz w:val="28"/>
+          <w:szCs w:val="28"/>
+        </w:rPr>
+      </w:pPr>
+      <w:r>
+        <w:rPr>
+          <w:rFonts w:ascii="Arial" w:hAnsi="Arial" w:cs="Arial"/>
+          <w:b/>
+          <w:bCs/>
+          <w:sz w:val="28"/>
+          <w:szCs w:val="28"/>
+        </w:rPr>
+        <w:t>Extras:</w:t>
+      </w:r>
+    </w:p>
+    <w:p>
+      <w:pPr>
+        <w:jc w:val="both"/>
+        <w:rPr>
+          <w:rFonts w:ascii="Arial" w:hAnsi="Arial" w:cs="Arial"/>
+          <w:sz w:val="24"/>
+          <w:szCs w:val="24"/>
+        </w:rPr>
+      </w:pPr>
+      <w:proofErr w:type="spellStart"/>
+      <w:r>
+        <w:rPr>
+          <w:rFonts w:ascii="Arial" w:hAnsi="Arial" w:cs="Arial"/>
+          <w:sz w:val="24"/>
+          <w:szCs w:val="24"/>
+        </w:rPr>
+        <w:t>Github</w:t>
+      </w:r>
+      <w:proofErr w:type="spellEnd"/>
+      <w:r>
+        <w:rPr>
+          <w:rFonts w:ascii="Arial" w:hAnsi="Arial" w:cs="Arial"/>
+          <w:sz w:val="24"/>
+          <w:szCs w:val="24"/>
+        </w:rPr>
+        <w:t xml:space="preserve">: </w:t>
+      </w:r>
+      <w:hyperlink r:id="rId5" w:history="1">
+        <w:r>
+          <w:rPr>
+            <w:rStyle w:val="Hipervnculo"/>
+            <w:rFonts w:ascii="Arial" w:hAnsi="Arial" w:cs="Arial"/>
+            <w:sz w:val="24"/>
+            <w:szCs w:val="24"/>
+          </w:rPr>
+          <w:t>https://github.com/Patala2004/Microjuego_Unity</w:t>
+        </w:r>
+      </w:hyperlink>
+      <w:r>
+        <w:rPr>
+          <w:rStyle w:val="Hipervnculo"/>
+          <w:rFonts w:ascii="Arial" w:hAnsi="Arial" w:cs="Arial"/>
+          <w:sz w:val="24"/>
+          <w:szCs w:val="24"/>
+        </w:rPr>
+        <w:t xml:space="preserve"> </w:t>
+      </w:r>
+      <w:r>
+        <w:t>(</w:t>
+      </w:r>
+      <w:r>
+        <w:rPr>
+          <w:rFonts w:ascii="Arial" w:hAnsi="Arial" w:cs="Arial"/>
+          <w:sz w:val="24"/>
+          <w:szCs w:val="24"/>
+        </w:rPr>
+        <w:t xml:space="preserve">Links de descarga de </w:t>
+      </w:r>
+      <w:r>
+        <w:rPr>
+          <w:rFonts w:ascii="Arial" w:hAnsi="Arial" w:cs="Arial"/>
+          <w:sz w:val="24"/>
+          <w:szCs w:val="24"/>
+        </w:rPr>
+        <w:t>demos y GDD</w:t>
+      </w:r>
+      <w:r>
+        <w:rPr>
+          <w:rFonts w:ascii="Arial" w:hAnsi="Arial" w:cs="Arial"/>
+          <w:sz w:val="24"/>
+          <w:szCs w:val="24"/>
+        </w:rPr>
+        <w:t xml:space="preserve"> en el </w:t>
+      </w:r>
+      <w:proofErr w:type="spellStart"/>
+      <w:r>
+        <w:rPr>
+          <w:rFonts w:ascii="Arial" w:hAnsi="Arial" w:cs="Arial"/>
+          <w:sz w:val="24"/>
+          <w:szCs w:val="24"/>
+        </w:rPr>
+        <w:t>github</w:t>
+      </w:r>
+      <w:proofErr w:type="spellEnd"/>
+      <w:r>
+        <w:rPr>
+          <w:rFonts w:ascii="Arial" w:hAnsi="Arial" w:cs="Arial"/>
+          <w:sz w:val="24"/>
+          <w:szCs w:val="24"/>
+        </w:rPr>
+        <w:t>)</w:t>
+      </w:r>
+    </w:p>
+    <w:p>
+      <w:pPr>
+        <w:rPr>
+          <w:rFonts w:ascii="Arial" w:hAnsi="Arial" w:cs="Arial"/>
+          <w:sz w:val="24"/>
+          <w:szCs w:val="24"/>
+          <w:u w:val="single"/>
+        </w:rPr>
+      </w:pPr>
+      <w:r>
+        <w:rPr>
+          <w:rFonts w:ascii="Arial" w:hAnsi="Arial" w:cs="Arial"/>
+          <w:sz w:val="24"/>
+          <w:szCs w:val="24"/>
+        </w:rPr>
+        <w:t xml:space="preserve">Demos .exe: En el </w:t>
+      </w:r>
+      <w:proofErr w:type="spellStart"/>
+      <w:r>
+        <w:rPr>
+          <w:rFonts w:ascii="Arial" w:hAnsi="Arial" w:cs="Arial"/>
+          <w:sz w:val="24"/>
+          <w:szCs w:val="24"/>
+        </w:rPr>
+        <w:t>github</w:t>
+      </w:r>
+      <w:proofErr w:type="spellEnd"/>
+      <w:r>
+        <w:rPr>
+          <w:rFonts w:ascii="Arial" w:hAnsi="Arial" w:cs="Arial"/>
+          <w:sz w:val="24"/>
+          <w:szCs w:val="24"/>
+        </w:rPr>
+        <w:t xml:space="preserve"> (Bajo </w:t>
+      </w:r>
+      <w:proofErr w:type="spellStart"/>
+      <w:r>
+        <w:rPr>
+          <w:rFonts w:ascii="Arial" w:hAnsi="Arial" w:cs="Arial"/>
+          <w:sz w:val="24"/>
+          <w:szCs w:val="24"/>
+        </w:rPr>
+        <w:t>builds</w:t>
+      </w:r>
+      <w:proofErr w:type="spellEnd"/>
+      <w:r>
+        <w:rPr>
+          <w:rFonts w:ascii="Arial" w:hAnsi="Arial" w:cs="Arial"/>
+          <w:sz w:val="24"/>
+          <w:szCs w:val="24"/>
+        </w:rPr>
+        <w:t xml:space="preserve"> o </w:t>
+      </w:r>
+      <w:proofErr w:type="gramStart"/>
+      <w:r>
+        <w:rPr>
+          <w:rFonts w:ascii="Arial" w:hAnsi="Arial" w:cs="Arial"/>
+          <w:sz w:val="24"/>
+          <w:szCs w:val="24"/>
+        </w:rPr>
+        <w:t>como .</w:t>
+      </w:r>
+      <w:proofErr w:type="spellStart"/>
+      <w:r>
+        <w:rPr>
+          <w:rFonts w:ascii="Arial" w:hAnsi="Arial" w:cs="Arial"/>
+          <w:sz w:val="24"/>
+          <w:szCs w:val="24"/>
+        </w:rPr>
+        <w:t>zips</w:t>
+      </w:r>
+      <w:proofErr w:type="spellEnd"/>
+      <w:proofErr w:type="gramEnd"/>
+      <w:r>
+        <w:rPr>
+          <w:rFonts w:ascii="Arial" w:hAnsi="Arial" w:cs="Arial"/>
+          <w:sz w:val="24"/>
+          <w:szCs w:val="24"/>
+        </w:rPr>
+        <w:t>) y adjuntas a la entrega en .</w:t>
+      </w:r>
+      <w:proofErr w:type="spellStart"/>
+      <w:r>
+        <w:rPr>
+          <w:rFonts w:ascii="Arial" w:hAnsi="Arial" w:cs="Arial"/>
+          <w:sz w:val="24"/>
+          <w:szCs w:val="24"/>
+        </w:rPr>
+        <w:t>zips</w:t>
+      </w:r>
+      <w:proofErr w:type="spellEnd"/>
+      <w:r>
+        <w:rPr>
+          <w:rFonts w:ascii="Arial" w:hAnsi="Arial" w:cs="Arial"/>
+          <w:sz w:val="24"/>
+          <w:szCs w:val="24"/>
+        </w:rPr>
+        <w:t xml:space="preserve"> </w:t>
       </w:r>
     </w:p>
     <w:sectPr>
@@ -4084,6 +4281,29 @@
       <w:spacing w:val="5"/>
     </w:rPr>
   </w:style>
+  <w:style w:type="character" w:styleId="Hipervnculo">
+    <w:name w:val="Hyperlink"/>
+    <w:basedOn w:val="Fuentedeprrafopredeter"/>
+    <w:uiPriority w:val="99"/>
+    <w:unhideWhenUsed/>
+    <w:rsid w:val="00EE474E"/>
+    <w:rPr>
+      <w:color w:val="467886" w:themeColor="hyperlink"/>
+      <w:u w:val="single"/>
+    </w:rPr>
+  </w:style>
+  <w:style w:type="character" w:styleId="Mencinsinresolver">
+    <w:name w:val="Unresolved Mention"/>
+    <w:basedOn w:val="Fuentedeprrafopredeter"/>
+    <w:uiPriority w:val="99"/>
+    <w:semiHidden/>
+    <w:unhideWhenUsed/>
+    <w:rsid w:val="00EE474E"/>
+    <w:rPr>
+      <w:color w:val="605E5C"/>
+      <w:shd w:val="clear" w:color="auto" w:fill="E1DFDD"/>
+    </w:rPr>
+  </w:style>
 </w:styles>
 </file>
 
